--- a/docx/en/communications_making_a_call_beginner.docx
+++ b/docx/en/communications_making_a_call_beginner.docx
@@ -82,6 +82,921 @@
       <w:pPr>
         <w:pStyle w:val="Figure"/>
       </w:pPr>
+    </w:p>
+    <w:p>
+      <w:pPr>
+        <w:pStyle w:val="Heading1"/>
+      </w:pPr>
+      <w:bookmarkStart w:id="22" w:name="voip-calls"/>
+      <w:bookmarkEnd w:id="22"/>
+      <w:r>
+        <w:t xml:space="preserve">VoIP Calls</w:t>
+      </w:r>
+    </w:p>
+    <w:p>
+      <w:pPr>
+        <w:pStyle w:val="FirstParagraph"/>
+      </w:pPr>
+      <w:r>
+        <w:t xml:space="preserve">The easiest way to ensure you have good encryption on voice</w:t>
+      </w:r>
+      <w:r>
+        <w:t xml:space="preserve"> </w:t>
+      </w:r>
+      <w:r>
+        <w:t xml:space="preserve">conversations is to use VoIP instead of regular calls. VoIP (Voice over</w:t>
+      </w:r>
+      <w:r>
+        <w:t xml:space="preserve"> </w:t>
+      </w:r>
+      <w:r>
+        <w:t xml:space="preserve">Internet Protocol) refers to calls made using the internet. Using VoIP</w:t>
+      </w:r>
+      <w:r>
+        <w:t xml:space="preserve"> </w:t>
+      </w:r>
+      <w:r>
+        <w:t xml:space="preserve">is generally free (or significantly cheaper than mobile phone calls) and</w:t>
+      </w:r>
+      <w:r>
+        <w:t xml:space="preserve"> </w:t>
+      </w:r>
+      <w:r>
+        <w:t xml:space="preserve">leaves few data traces. Good call encryption software is currently only</w:t>
+      </w:r>
+      <w:r>
+        <w:t xml:space="preserve"> </w:t>
+      </w:r>
+      <w:r>
+        <w:t xml:space="preserve">supported on a few models of smart phones.</w:t>
+      </w:r>
+    </w:p>
+    <w:p>
+      <w:pPr>
+        <w:pStyle w:val="BodyText"/>
+      </w:pPr>
+      <w:r>
+        <w:t xml:space="preserve">In order to have end-to-end encrypted VoIP conversations, both parties</w:t>
+      </w:r>
+      <w:r>
+        <w:t xml:space="preserve"> </w:t>
+      </w:r>
+      <w:r>
+        <w:t xml:space="preserve">must be using the same (or compatible) software. Conversations between</w:t>
+      </w:r>
+      <w:r>
+        <w:t xml:space="preserve"> </w:t>
+      </w:r>
+      <w:r>
+        <w:t xml:space="preserve">providers such as Skype and mobile phones are not encrypted either,</w:t>
+      </w:r>
+      <w:r>
+        <w:t xml:space="preserve"> </w:t>
+      </w:r>
+      <w:r>
+        <w:t xml:space="preserve">since at some point, the signal will move to the mobile network, where</w:t>
+      </w:r>
+      <w:r>
+        <w:t xml:space="preserve"> </w:t>
+      </w:r>
+      <w:r>
+        <w:t xml:space="preserve">encryption is NOT in place.</w:t>
+      </w:r>
+    </w:p>
+    <w:p>
+      <w:pPr>
+        <w:pStyle w:val="Heading1"/>
+      </w:pPr>
+      <w:bookmarkStart w:id="23" w:name="making-secure-calls-on-your-phone"/>
+      <w:bookmarkEnd w:id="23"/>
+      <w:r>
+        <w:t xml:space="preserve">Making secure calls on your phone</w:t>
+      </w:r>
+    </w:p>
+    <w:p>
+      <w:pPr>
+        <w:pStyle w:val="Heading2"/>
+      </w:pPr>
+      <w:bookmarkStart w:id="24" w:name="signal"/>
+      <w:bookmarkEnd w:id="24"/>
+      <w:r>
+        <w:t xml:space="preserve">Signal</w:t>
+      </w:r>
+    </w:p>
+    <w:p>
+      <w:pPr>
+        <w:pStyle w:val="FirstParagraph"/>
+      </w:pPr>
+      <w:r>
+        <w:t xml:space="preserve">Signal is a free, simple open-source tool for having end-to-end</w:t>
+      </w:r>
+      <w:r>
+        <w:t xml:space="preserve"> </w:t>
+      </w:r>
+      <w:r>
+        <w:t xml:space="preserve">encrypted phone calls and also for sending secure messages. It works for</w:t>
+      </w:r>
+      <w:r>
+        <w:t xml:space="preserve"> </w:t>
+      </w:r>
+      <w:r>
+        <w:t xml:space="preserve">both Androids and iPhones and replaces the previous android app called</w:t>
+      </w:r>
+      <w:r>
+        <w:t xml:space="preserve"> </w:t>
+      </w:r>
+      <w:r>
+        <w:t xml:space="preserve">Redphone. (Users with RedPhone installed will be prompted to install</w:t>
+      </w:r>
+      <w:r>
+        <w:t xml:space="preserve"> </w:t>
+      </w:r>
+      <w:r>
+        <w:t xml:space="preserve">Signal instead. If you already have Signal installed, you can just</w:t>
+      </w:r>
+      <w:r>
+        <w:t xml:space="preserve"> </w:t>
+      </w:r>
+      <w:r>
+        <w:t xml:space="preserve">uninstall RedPhone. It will no longer be maintained as an independent</w:t>
+      </w:r>
+      <w:r>
+        <w:t xml:space="preserve"> </w:t>
+      </w:r>
+      <w:r>
+        <w:t xml:space="preserve">app.)</w:t>
+      </w:r>
+    </w:p>
+    <w:p>
+      <w:pPr>
+        <w:pStyle w:val="BodyText"/>
+      </w:pPr>
+      <w:r>
+        <w:t xml:space="preserve">Signal now also incorporates secure messaging app, Textsecure ? meaning</w:t>
+      </w:r>
+      <w:r>
+        <w:t xml:space="preserve"> </w:t>
+      </w:r>
+      <w:r>
+        <w:t xml:space="preserve">there is one simple app you can use for both secure calling and</w:t>
+      </w:r>
+      <w:r>
+        <w:t xml:space="preserve"> </w:t>
+      </w:r>
+      <w:r>
+        <w:t xml:space="preserve">messaging, whether on Android or iPhone, as long as the person you are</w:t>
+      </w:r>
+      <w:r>
+        <w:t xml:space="preserve"> </w:t>
+      </w:r>
+      <w:r>
+        <w:t xml:space="preserve">communicating with has Signal too.</w:t>
+      </w:r>
+    </w:p>
+    <w:p>
+      <w:pPr>
+        <w:pStyle w:val="BodyText"/>
+      </w:pPr>
+      <w:r>
+        <w:t xml:space="preserve">Signal uses your existing phone number and address book. There are no</w:t>
+      </w:r>
+      <w:r>
+        <w:t xml:space="preserve"> </w:t>
+      </w:r>
+      <w:r>
+        <w:t xml:space="preserve">separate logins, usernames, passwords, or PINs to manage or lose. It</w:t>
+      </w:r>
+      <w:r>
+        <w:t xml:space="preserve"> </w:t>
+      </w:r>
+      <w:r>
+        <w:t xml:space="preserve">uses your mobile number as your identificator (like a user name) ? this</w:t>
+      </w:r>
+      <w:r>
+        <w:t xml:space="preserve"> </w:t>
+      </w:r>
+      <w:r>
+        <w:t xml:space="preserve">makes it easier for the user, though it also makes it easier to analyze</w:t>
+      </w:r>
+      <w:r>
+        <w:t xml:space="preserve"> </w:t>
+      </w:r>
+      <w:r>
+        <w:t xml:space="preserve">the traffic it produces and trace it back to you. Signal uses a central</w:t>
+      </w:r>
+      <w:r>
+        <w:t xml:space="preserve"> </w:t>
+      </w:r>
+      <w:r>
+        <w:t xml:space="preserve">server, which is a point of centralization and thus puts it in the</w:t>
+      </w:r>
+      <w:r>
+        <w:t xml:space="preserve"> </w:t>
+      </w:r>
+      <w:r>
+        <w:t xml:space="preserve">powerful position of having control over some of this data. However they</w:t>
+      </w:r>
+      <w:r>
+        <w:t xml:space="preserve"> </w:t>
+      </w:r>
+      <w:r>
+        <w:t xml:space="preserve">cannot hear your conversations or see your messages, so no one else can</w:t>
+      </w:r>
+      <w:r>
+        <w:t xml:space="preserve"> </w:t>
+      </w:r>
+      <w:r>
+        <w:t xml:space="preserve">either.</w:t>
+      </w:r>
+    </w:p>
+    <w:p>
+      <w:pPr>
+        <w:pStyle w:val="Heading2"/>
+      </w:pPr>
+      <w:bookmarkStart w:id="25" w:name="ostel"/>
+      <w:bookmarkEnd w:id="25"/>
+      <w:r>
+        <w:t xml:space="preserve">Ostel</w:t>
+      </w:r>
+    </w:p>
+    <w:p>
+      <w:pPr>
+        <w:pStyle w:val="FirstParagraph"/>
+      </w:pPr>
+      <w:r>
+        <w:t xml:space="preserve">Another notable tool for having end-to-end encrypted phone calls is</w:t>
+      </w:r>
+      <w:r>
+        <w:t xml:space="preserve"> </w:t>
+      </w:r>
+      <w:r>
+        <w:t xml:space="preserve">OStel. It works on every smartphone (Blackberry, iPhone, Nokia, Android)</w:t>
+      </w:r>
+      <w:r>
+        <w:t xml:space="preserve"> </w:t>
+      </w:r>
+      <w:r>
+        <w:t xml:space="preserve">and every desktop (Mac, PC, Linux, etc). It is one of the most secure</w:t>
+      </w:r>
+      <w:r>
+        <w:t xml:space="preserve"> </w:t>
+      </w:r>
+      <w:r>
+        <w:t xml:space="preserve">means to communicate via voice and comes with many easy set-up wizards</w:t>
+      </w:r>
+      <w:r>
+        <w:t xml:space="preserve"> </w:t>
+      </w:r>
+      <w:r>
+        <w:t xml:space="preserve">for different VoIP services, available</w:t>
+      </w:r>
+      <w:r>
+        <w:t xml:space="preserve"> </w:t>
+      </w:r>
+      <w:hyperlink r:id="rId26">
+        <w:r>
+          <w:rPr>
+            <w:rStyle w:val="Hyperlink"/>
+          </w:rPr>
+          <w:t xml:space="preserve">here</w:t>
+        </w:r>
+      </w:hyperlink>
+      <w:r>
+        <w:t xml:space="preserve">. (The</w:t>
+      </w:r>
+      <w:r>
+        <w:t xml:space="preserve"> </w:t>
+      </w:r>
+      <w:r>
+        <w:t xml:space="preserve">accompanying app for Android phones is CSipSimple.) Both you and the</w:t>
+      </w:r>
+      <w:r>
+        <w:t xml:space="preserve"> </w:t>
+      </w:r>
+      <w:r>
+        <w:t xml:space="preserve">person you want to talk to will need an ostel account. It securely</w:t>
+      </w:r>
+      <w:r>
+        <w:t xml:space="preserve"> </w:t>
+      </w:r>
+      <w:r>
+        <w:t xml:space="preserve">encrypts all your speech and makes it very difficult to trace your data</w:t>
+      </w:r>
+      <w:r>
+        <w:t xml:space="preserve"> </w:t>
+      </w:r>
+      <w:r>
+        <w:t xml:space="preserve">and find out who you are talking to. If you download CSipSimple from</w:t>
+      </w:r>
+      <w:r>
+        <w:t xml:space="preserve"> </w:t>
+      </w:r>
+      <w:r>
+        <w:t xml:space="preserve">ostel.co it also comes preconfigured for use with ostel, which makes it</w:t>
+      </w:r>
+      <w:r>
+        <w:t xml:space="preserve"> </w:t>
+      </w:r>
+      <w:r>
+        <w:t xml:space="preserve">very easy to install and use.</w:t>
+      </w:r>
+    </w:p>
+    <w:p>
+      <w:pPr>
+        <w:pStyle w:val="Heading2"/>
+      </w:pPr>
+      <w:bookmarkStart w:id="27" w:name="redphone"/>
+      <w:bookmarkEnd w:id="27"/>
+      <w:r>
+        <w:t xml:space="preserve">Redphone</w:t>
+      </w:r>
+    </w:p>
+    <w:p>
+      <w:pPr>
+        <w:pStyle w:val="FirstParagraph"/>
+      </w:pPr>
+      <w:hyperlink r:id="rId28">
+        <w:r>
+          <w:rPr>
+            <w:rStyle w:val="Hyperlink"/>
+          </w:rPr>
+          <w:t xml:space="preserve">RedPhone</w:t>
+        </w:r>
+      </w:hyperlink>
+      <w:r>
+        <w:t xml:space="preserve"> </w:t>
+      </w:r>
+      <w:r>
+        <w:t xml:space="preserve">is a free and open-source tool for having end-to-end encrypted phone</w:t>
+      </w:r>
+      <w:r>
+        <w:t xml:space="preserve"> </w:t>
+      </w:r>
+      <w:r>
+        <w:t xml:space="preserve">calls that works only on Android phones. It is easy to install and very</w:t>
+      </w:r>
+      <w:r>
+        <w:t xml:space="preserve"> </w:t>
+      </w:r>
+      <w:r>
+        <w:t xml:space="preserve">easy to use, since it integrates itself into your normal dialing and</w:t>
+      </w:r>
+      <w:r>
+        <w:t xml:space="preserve"> </w:t>
+      </w:r>
+      <w:r>
+        <w:t xml:space="preserve">contacts system. People you want to talk to also need to install and use</w:t>
+      </w:r>
+      <w:r>
+        <w:t xml:space="preserve"> </w:t>
+      </w:r>
+      <w:r>
+        <w:t xml:space="preserve">RedPhone (or, if they have iPhones, Signal, as noted below). For ease of</w:t>
+      </w:r>
+      <w:r>
+        <w:t xml:space="preserve"> </w:t>
+      </w:r>
+      <w:r>
+        <w:t xml:space="preserve">use RedPhone uses your mobile number as your identificator (like a user</w:t>
+      </w:r>
+      <w:r>
+        <w:t xml:space="preserve"> </w:t>
+      </w:r>
+      <w:r>
+        <w:t xml:space="preserve">name on other VoIP services). However it also becomes easier to analyze</w:t>
+      </w:r>
+      <w:r>
+        <w:t xml:space="preserve"> </w:t>
+      </w:r>
+      <w:r>
+        <w:t xml:space="preserve">the traffic it produces and trace it back to you, through your mobile</w:t>
+      </w:r>
+      <w:r>
+        <w:t xml:space="preserve"> </w:t>
+      </w:r>
+      <w:r>
+        <w:t xml:space="preserve">number. RedPhone uses a central server, which is a point of</w:t>
+      </w:r>
+      <w:r>
+        <w:t xml:space="preserve"> </w:t>
+      </w:r>
+      <w:r>
+        <w:t xml:space="preserve">centralization and this puts RedPhone in a powerful position (of having</w:t>
+      </w:r>
+      <w:r>
+        <w:t xml:space="preserve"> </w:t>
+      </w:r>
+      <w:r>
+        <w:t xml:space="preserve">control over some of this data).</w:t>
+      </w:r>
+      <w:r>
+        <w:br w:type="textWrapping"/>
+      </w:r>
+      <w:r>
+        <w:t xml:space="preserve">You can learn how to set it up simply in the RedPhone tool guide.</w:t>
+      </w:r>
+    </w:p>
+    <w:p>
+      <w:pPr>
+        <w:pStyle w:val="BodyText"/>
+      </w:pPr>
+      <w:r>
+        <w:t xml:space="preserve">Signal is the version of RedPhone that works on iPhones. The two systems</w:t>
+      </w:r>
+      <w:r>
+        <w:t xml:space="preserve"> </w:t>
+      </w:r>
+      <w:r>
+        <w:t xml:space="preserve">are fully compatible and can be used to communicate securely with one</w:t>
+      </w:r>
+      <w:r>
+        <w:t xml:space="preserve"> </w:t>
+      </w:r>
+      <w:r>
+        <w:t xml:space="preserve">another. Learn how to set it up in the Signal tool guide.</w:t>
+      </w:r>
+    </w:p>
+    <w:p>
+      <w:pPr>
+        <w:pStyle w:val="Heading1"/>
+      </w:pPr>
+      <w:bookmarkStart w:id="29" w:name="making-secure-calls-on-your-computer"/>
+      <w:bookmarkEnd w:id="29"/>
+      <w:r>
+        <w:t xml:space="preserve">Making secure calls on your computer</w:t>
+      </w:r>
+    </w:p>
+    <w:p>
+      <w:pPr>
+        <w:pStyle w:val="Heading2"/>
+      </w:pPr>
+      <w:bookmarkStart w:id="30" w:name="jitsimeet"/>
+      <w:bookmarkEnd w:id="30"/>
+      <w:r>
+        <w:t xml:space="preserve">JitsiMeet</w:t>
+      </w:r>
+    </w:p>
+    <w:p>
+      <w:pPr>
+        <w:pStyle w:val="FirstParagraph"/>
+      </w:pPr>
+      <w:r>
+        <w:t xml:space="preserve">When using voice communication to exchange sensitive information it is</w:t>
+      </w:r>
+      <w:r>
+        <w:t xml:space="preserve"> </w:t>
+      </w:r>
+      <w:r>
+        <w:t xml:space="preserve">important to choose a tool that encrypts the call all the way from your</w:t>
+      </w:r>
+      <w:r>
+        <w:t xml:space="preserve"> </w:t>
+      </w:r>
+      <w:r>
+        <w:t xml:space="preserve">computer to the recipient's computer. We would recommend that you use</w:t>
+      </w:r>
+      <w:r>
+        <w:t xml:space="preserve"> </w:t>
+      </w:r>
+      <w:r>
+        <w:t xml:space="preserve">the free and open-source tool, JitsiMeet as your choice for VoIP. It</w:t>
+      </w:r>
+      <w:r>
+        <w:t xml:space="preserve"> </w:t>
+      </w:r>
+      <w:r>
+        <w:t xml:space="preserve">provides a free, easy to use, open source, more secure alternative to</w:t>
+      </w:r>
+      <w:r>
+        <w:t xml:space="preserve"> </w:t>
+      </w:r>
+      <w:r>
+        <w:t xml:space="preserve">Skype and can be used for video and voice and for group video chat.</w:t>
+      </w:r>
+      <w:r>
+        <w:t xml:space="preserve"> </w:t>
+      </w:r>
+      <w:r>
+        <w:t xml:space="preserve">There is no requirement for you or the person you?re communicating with</w:t>
+      </w:r>
+      <w:r>
+        <w:t xml:space="preserve"> </w:t>
+      </w:r>
+      <w:r>
+        <w:t xml:space="preserve">to sign-up. You just visit</w:t>
+      </w:r>
+      <w:r>
+        <w:t xml:space="preserve"> </w:t>
+      </w:r>
+      <w:hyperlink r:id="rId31">
+        <w:r>
+          <w:rPr>
+            <w:rStyle w:val="Hyperlink"/>
+          </w:rPr>
+          <w:t xml:space="preserve">https://meet.jit.si</w:t>
+        </w:r>
+      </w:hyperlink>
+      <w:r>
+        <w:t xml:space="preserve"> </w:t>
+      </w:r>
+      <w:r>
+        <w:t xml:space="preserve">enter a meeting name,</w:t>
+      </w:r>
+      <w:r>
+        <w:t xml:space="preserve"> </w:t>
+      </w:r>
+      <w:r>
+        <w:t xml:space="preserve">(make sure it has no spaces and is difficult to guess), and share the</w:t>
+      </w:r>
+      <w:r>
+        <w:t xml:space="preserve"> </w:t>
+      </w:r>
+      <w:r>
+        <w:t xml:space="preserve">link with whoever you want to speak with. Simple as that.</w:t>
+      </w:r>
+    </w:p>
+    <w:p>
+      <w:pPr>
+        <w:pStyle w:val="Heading2"/>
+      </w:pPr>
+      <w:bookmarkStart w:id="32" w:name="skype"/>
+      <w:bookmarkEnd w:id="32"/>
+      <w:r>
+        <w:t xml:space="preserve">Skype</w:t>
+      </w:r>
+    </w:p>
+    <w:p>
+      <w:pPr>
+        <w:pStyle w:val="FirstParagraph"/>
+      </w:pPr>
+      <w:r>
+        <w:t xml:space="preserve">Beware! Most popular VoIP providers, such as Skype and Google Hangouts,</w:t>
+      </w:r>
+      <w:r>
+        <w:t xml:space="preserve"> </w:t>
+      </w:r>
+      <w:r>
+        <w:t xml:space="preserve">offer transport encryption so that eavesdroppers cannot listen in, but</w:t>
+      </w:r>
+      <w:r>
+        <w:t xml:space="preserve"> </w:t>
+      </w:r>
+      <w:r>
+        <w:t xml:space="preserve">the providers themselves are still potentially able to listen in.</w:t>
+      </w:r>
+      <w:r>
+        <w:t xml:space="preserve"> </w:t>
+      </w:r>
+      <w:r>
+        <w:t xml:space="preserve">Depending on your threat model, this may or may not be a problem, but we</w:t>
+      </w:r>
+      <w:r>
+        <w:t xml:space="preserve"> </w:t>
+      </w:r>
+      <w:r>
+        <w:t xml:space="preserve">would recommend that you avoid Skype if you discuss sensitive</w:t>
+      </w:r>
+      <w:r>
+        <w:t xml:space="preserve"> </w:t>
+      </w:r>
+      <w:r>
+        <w:t xml:space="preserve">information. It is important to keep in mind that Skype is owned by</w:t>
+      </w:r>
+      <w:r>
+        <w:t xml:space="preserve"> </w:t>
+      </w:r>
+      <w:r>
+        <w:t xml:space="preserve">Microsoft, which has a commercial interest in knowing when you use Skype</w:t>
+      </w:r>
+      <w:r>
+        <w:t xml:space="preserve"> </w:t>
+      </w:r>
+      <w:r>
+        <w:t xml:space="preserve">and from where. Skype also may allow law enforcement agencies access to</w:t>
+      </w:r>
+      <w:r>
+        <w:t xml:space="preserve"> </w:t>
+      </w:r>
+      <w:r>
+        <w:t xml:space="preserve">all your communications history.</w:t>
+      </w:r>
+    </w:p>
+    <w:p>
+      <w:pPr>
+        <w:pStyle w:val="BodyText"/>
+      </w:pPr>
+      <w:r>
+        <w:t xml:space="preserve">While we can't recommend Skype as a secure communication tool, it is</w:t>
+      </w:r>
+      <w:r>
+        <w:t xml:space="preserve"> </w:t>
+      </w:r>
+      <w:r>
+        <w:t xml:space="preserve">very important to take some precautions if you still decide to use Skype</w:t>
+      </w:r>
+      <w:r>
+        <w:t xml:space="preserve"> </w:t>
+      </w:r>
+      <w:r>
+        <w:t xml:space="preserve">as a tool for sensitive communication:</w:t>
+      </w:r>
+    </w:p>
+    <w:p>
+      <w:pPr>
+        <w:pStyle w:val="Compact"/>
+        <w:numPr>
+          <w:numId w:val="1001"/>
+          <w:ilvl w:val="0"/>
+        </w:numPr>
+      </w:pPr>
+      <w:r>
+        <w:t xml:space="preserve">Download and install Skype only from its official website</w:t>
+      </w:r>
+      <w:r>
+        <w:t xml:space="preserve"> </w:t>
+      </w:r>
+      <w:hyperlink r:id="rId33">
+        <w:r>
+          <w:rPr>
+            <w:rStyle w:val="Hyperlink"/>
+          </w:rPr>
+          <w:t xml:space="preserve">www.skype.com</w:t>
+        </w:r>
+      </w:hyperlink>
+      <w:r>
+        <w:t xml:space="preserve"> </w:t>
+      </w:r>
+      <w:r>
+        <w:t xml:space="preserve">to avoid a Skype program infected</w:t>
+      </w:r>
+      <w:r>
+        <w:t xml:space="preserve"> </w:t>
+      </w:r>
+      <w:r>
+        <w:t xml:space="preserve">with spyware.</w:t>
+      </w:r>
+    </w:p>
+    <w:p>
+      <w:pPr>
+        <w:pStyle w:val="Compact"/>
+        <w:numPr>
+          <w:numId w:val="1001"/>
+          <w:ilvl w:val="0"/>
+        </w:numPr>
+      </w:pPr>
+      <w:r>
+        <w:t xml:space="preserve">Change your Skype password regularly.</w:t>
+      </w:r>
+    </w:p>
+    <w:p>
+      <w:pPr>
+        <w:pStyle w:val="Compact"/>
+        <w:numPr>
+          <w:numId w:val="1001"/>
+          <w:ilvl w:val="0"/>
+        </w:numPr>
+      </w:pPr>
+      <w:r>
+        <w:t xml:space="preserve">Set the privacy settings on Skype so that it does not keep a history</w:t>
+      </w:r>
+      <w:r>
+        <w:t xml:space="preserve"> </w:t>
+      </w:r>
+      <w:r>
+        <w:t xml:space="preserve">of chats.</w:t>
+      </w:r>
+    </w:p>
+    <w:p>
+      <w:pPr>
+        <w:pStyle w:val="Compact"/>
+        <w:numPr>
+          <w:numId w:val="1001"/>
+          <w:ilvl w:val="0"/>
+        </w:numPr>
+      </w:pPr>
+      <w:r>
+        <w:t xml:space="preserve">Disable the Skype setting which automatically accepts incoming</w:t>
+      </w:r>
+      <w:r>
+        <w:t xml:space="preserve"> </w:t>
+      </w:r>
+      <w:r>
+        <w:t xml:space="preserve">files, as this has occasionally been used to introduce</w:t>
+      </w:r>
+      <w:r>
+        <w:t xml:space="preserve"> </w:t>
+      </w:r>
+      <w:r>
+        <w:t xml:space="preserve">malware/spyware onto computers.</w:t>
+      </w:r>
+    </w:p>
+    <w:p>
+      <w:pPr>
+        <w:pStyle w:val="Compact"/>
+        <w:numPr>
+          <w:numId w:val="1001"/>
+          <w:ilvl w:val="0"/>
+        </w:numPr>
+      </w:pPr>
+      <w:r>
+        <w:t xml:space="preserve">Always independently verify the identity of the person with whom you</w:t>
+      </w:r>
+      <w:r>
+        <w:t xml:space="preserve"> </w:t>
+      </w:r>
+      <w:r>
+        <w:t xml:space="preserve">are communicating. It is easier to do this when voice chatting,</w:t>
+      </w:r>
+      <w:r>
+        <w:t xml:space="preserve"> </w:t>
+      </w:r>
+      <w:r>
+        <w:t xml:space="preserve">especially if you know the person you want to talk to.</w:t>
+      </w:r>
+    </w:p>
+    <w:p>
+      <w:pPr>
+        <w:pStyle w:val="Compact"/>
+        <w:numPr>
+          <w:numId w:val="1001"/>
+          <w:ilvl w:val="0"/>
+        </w:numPr>
+      </w:pPr>
+      <w:r>
+        <w:t xml:space="preserve">Decide if your Skype username should identify your or have any</w:t>
+      </w:r>
+      <w:r>
+        <w:t xml:space="preserve"> </w:t>
+      </w:r>
+      <w:r>
+        <w:t xml:space="preserve">relationship to your real name, or the name of you organisation.</w:t>
+      </w:r>
+      <w:r>
+        <w:br w:type="textWrapping"/>
+      </w:r>
+      <w:r>
+        <w:t xml:space="preserve">? Be careful of what you say - develop a code system to discuss</w:t>
+      </w:r>
+      <w:r>
+        <w:t xml:space="preserve"> </w:t>
+      </w:r>
+      <w:r>
+        <w:t xml:space="preserve">sensitive topics without using specific terminology.</w:t>
+      </w:r>
+    </w:p>
+    <w:p>
+      <w:pPr>
+        <w:pStyle w:val="FirstParagraph"/>
+      </w:pPr>
+      <w:r>
+        <w:t xml:space="preserve">Swipe right for this lesson's checklist</w:t>
+      </w:r>
+    </w:p>
+    <w:p>
+      <w:pPr>
+        <w:pStyle w:val="Heading3"/>
+      </w:pPr>
+      <w:bookmarkStart w:id="34" w:name="related-lessonstools"/>
+      <w:bookmarkEnd w:id="34"/>
+      <w:r>
+        <w:t xml:space="preserve">RELATED LESSONS/TOOLS</w:t>
+      </w:r>
+    </w:p>
+    <w:p>
+      <w:pPr>
+        <w:pStyle w:val="Compact"/>
+        <w:numPr>
+          <w:numId w:val="1002"/>
+          <w:ilvl w:val="0"/>
+        </w:numPr>
+      </w:pPr>
+      <w:hyperlink r:id="rId35">
+        <w:r>
+          <w:rPr>
+            <w:rStyle w:val="Hyperlink"/>
+          </w:rPr>
+          <w:t xml:space="preserve">Mobile Phones Lesson</w:t>
+        </w:r>
+      </w:hyperlink>
+    </w:p>
+    <w:p>
+      <w:pPr>
+        <w:pStyle w:val="Compact"/>
+        <w:numPr>
+          <w:numId w:val="1002"/>
+          <w:ilvl w:val="0"/>
+        </w:numPr>
+      </w:pPr>
+      <w:hyperlink r:id="rId36">
+        <w:r>
+          <w:rPr>
+            <w:rStyle w:val="Hyperlink"/>
+          </w:rPr>
+          <w:t xml:space="preserve">Redphone Tools guide</w:t>
+        </w:r>
+      </w:hyperlink>
+    </w:p>
+    <w:p>
+      <w:pPr>
+        <w:pStyle w:val="Compact"/>
+        <w:numPr>
+          <w:numId w:val="1002"/>
+          <w:ilvl w:val="0"/>
+        </w:numPr>
+      </w:pPr>
+      <w:hyperlink r:id="rId37">
+        <w:r>
+          <w:rPr>
+            <w:rStyle w:val="Hyperlink"/>
+          </w:rPr>
+          <w:t xml:space="preserve">Signal Tool Guide</w:t>
+        </w:r>
+      </w:hyperlink>
+    </w:p>
+    <w:p>
+      <w:pPr>
+        <w:pStyle w:val="Compact"/>
+        <w:numPr>
+          <w:numId w:val="1002"/>
+          <w:ilvl w:val="0"/>
+        </w:numPr>
+      </w:pPr>
+      <w:hyperlink r:id="rId38">
+        <w:r>
+          <w:rPr>
+            <w:rStyle w:val="Hyperlink"/>
+          </w:rPr>
+          <w:t xml:space="preserve">Jitsi Tool Guide</w:t>
+        </w:r>
+      </w:hyperlink>
+    </w:p>
+    <w:p>
+      <w:pPr>
+        <w:pStyle w:val="Heading3"/>
+      </w:pPr>
+      <w:bookmarkStart w:id="39" w:name="further-reading"/>
+      <w:bookmarkEnd w:id="39"/>
+      <w:r>
+        <w:t xml:space="preserve">FURTHER READING</w:t>
+      </w:r>
+    </w:p>
+    <w:p>
+      <w:pPr>
+        <w:pStyle w:val="Compact"/>
+        <w:numPr>
+          <w:numId w:val="1003"/>
+          <w:ilvl w:val="0"/>
+        </w:numPr>
+      </w:pPr>
+      <w:hyperlink r:id="rId40">
+        <w:r>
+          <w:rPr>
+            <w:rStyle w:val="Hyperlink"/>
+          </w:rPr>
+          <w:t xml:space="preserve">EFF - Communicating with</w:t>
+        </w:r>
+        <w:r>
+          <w:rPr>
+            <w:rStyle w:val="Hyperlink"/>
+          </w:rPr>
+          <w:t xml:space="preserve"> </w:t>
+        </w:r>
+        <w:r>
+          <w:rPr>
+            <w:rStyle w:val="Hyperlink"/>
+          </w:rPr>
+          <w:t xml:space="preserve">others</w:t>
+        </w:r>
+      </w:hyperlink>
+    </w:p>
+    <w:p>
+      <w:pPr>
+        <w:pStyle w:val="Compact"/>
+        <w:numPr>
+          <w:numId w:val="1003"/>
+          <w:ilvl w:val="0"/>
+        </w:numPr>
+      </w:pPr>
+      <w:hyperlink r:id="rId41">
+        <w:r>
+          <w:rPr>
+            <w:rStyle w:val="Hyperlink"/>
+          </w:rPr>
+          <w:t xml:space="preserve">Security in a Box - Secure communication</w:t>
+        </w:r>
+        <w:r>
+          <w:rPr>
+            <w:rStyle w:val="Hyperlink"/>
+          </w:rPr>
+          <w:t xml:space="preserve"> </w:t>
+        </w:r>
+        <w:r>
+          <w:rPr>
+            <w:rStyle w:val="Hyperlink"/>
+          </w:rPr>
+          <w:t xml:space="preserve">guide</w:t>
+        </w:r>
+      </w:hyperlink>
     </w:p>
     <w:sectPr/>
   </w:body>
@@ -191,7 +1106,7 @@
     </w:lvl>
   </w:abstractNum>
   <w:abstractNum w:abstractNumId="990">
-    <w:nsid w:val="5a69c9f9"/>
+    <w:nsid w:val="5c2b3190"/>
     <w:multiLevelType w:val="multilevel"/>
     <w:lvl w:ilvl="0">
       <w:numFmt w:val="bullet"/>
@@ -262,6 +1177,87 @@
     <w:lvl w:ilvl="6">
       <w:numFmt w:val="bullet"/>
       <w:lvlText w:val=" "/>
+      <w:lvlJc w:val="left"/>
+      <w:pPr>
+        <w:tabs>
+          <w:tab w:val="num" w:pos="4320"/>
+        </w:tabs>
+        <w:ind w:left="4800" w:hanging="480"/>
+      </w:pPr>
+    </w:lvl>
+  </w:abstractNum>
+  <w:abstractNum w:abstractNumId="991">
+    <w:nsid w:val="545c15b8"/>
+    <w:multiLevelType w:val="multilevel"/>
+    <w:lvl w:ilvl="0">
+      <w:numFmt w:val="bullet"/>
+      <w:lvlText w:val="•"/>
+      <w:lvlJc w:val="left"/>
+      <w:pPr>
+        <w:tabs>
+          <w:tab w:val="num" w:pos="0"/>
+        </w:tabs>
+        <w:ind w:left="480" w:hanging="480"/>
+      </w:pPr>
+    </w:lvl>
+    <w:lvl w:ilvl="1">
+      <w:numFmt w:val="bullet"/>
+      <w:lvlText w:val="–"/>
+      <w:lvlJc w:val="left"/>
+      <w:pPr>
+        <w:tabs>
+          <w:tab w:val="num" w:pos="720"/>
+        </w:tabs>
+        <w:ind w:left="1200" w:hanging="480"/>
+      </w:pPr>
+    </w:lvl>
+    <w:lvl w:ilvl="2">
+      <w:numFmt w:val="bullet"/>
+      <w:lvlText w:val="•"/>
+      <w:lvlJc w:val="left"/>
+      <w:pPr>
+        <w:tabs>
+          <w:tab w:val="num" w:pos="1440"/>
+        </w:tabs>
+        <w:ind w:left="1920" w:hanging="480"/>
+      </w:pPr>
+    </w:lvl>
+    <w:lvl w:ilvl="3">
+      <w:numFmt w:val="bullet"/>
+      <w:lvlText w:val="–"/>
+      <w:lvlJc w:val="left"/>
+      <w:pPr>
+        <w:tabs>
+          <w:tab w:val="num" w:pos="2160"/>
+        </w:tabs>
+        <w:ind w:left="2640" w:hanging="480"/>
+      </w:pPr>
+    </w:lvl>
+    <w:lvl w:ilvl="4">
+      <w:numFmt w:val="bullet"/>
+      <w:lvlText w:val="•"/>
+      <w:lvlJc w:val="left"/>
+      <w:pPr>
+        <w:tabs>
+          <w:tab w:val="num" w:pos="2880"/>
+        </w:tabs>
+        <w:ind w:left="3360" w:hanging="480"/>
+      </w:pPr>
+    </w:lvl>
+    <w:lvl w:ilvl="5">
+      <w:numFmt w:val="bullet"/>
+      <w:lvlText w:val="–"/>
+      <w:lvlJc w:val="left"/>
+      <w:pPr>
+        <w:tabs>
+          <w:tab w:val="num" w:pos="3600"/>
+        </w:tabs>
+        <w:ind w:left="4080" w:hanging="480"/>
+      </w:pPr>
+    </w:lvl>
+    <w:lvl w:ilvl="6">
+      <w:numFmt w:val="bullet"/>
+      <w:lvlText w:val="•"/>
       <w:lvlJc w:val="left"/>
       <w:pPr>
         <w:tabs>
@@ -276,6 +1272,15 @@
   </w:num>
   <w:num w:numId="1000">
     <w:abstractNumId w:val="990"/>
+  </w:num>
+  <w:num w:numId="1001">
+    <w:abstractNumId w:val="991"/>
+  </w:num>
+  <w:num w:numId="1002">
+    <w:abstractNumId w:val="991"/>
+  </w:num>
+  <w:num w:numId="1003">
+    <w:abstractNumId w:val="991"/>
   </w:num>
 </w:numbering>
 </file>

--- a/docx/en/communications_making_a_call_beginner.docx
+++ b/docx/en/communications_making_a_call_beginner.docx
@@ -1106,7 +1106,7 @@
     </w:lvl>
   </w:abstractNum>
   <w:abstractNum w:abstractNumId="990">
-    <w:nsid w:val="5c2b3190"/>
+    <w:nsid w:val="b8b31298"/>
     <w:multiLevelType w:val="multilevel"/>
     <w:lvl w:ilvl="0">
       <w:numFmt w:val="bullet"/>
@@ -1187,7 +1187,7 @@
     </w:lvl>
   </w:abstractNum>
   <w:abstractNum w:abstractNumId="991">
-    <w:nsid w:val="545c15b8"/>
+    <w:nsid w:val="e0eaca2f"/>
     <w:multiLevelType w:val="multilevel"/>
     <w:lvl w:ilvl="0">
       <w:numFmt w:val="bullet"/>
